--- a/course documents/syllabus/Pico-8 Syllabus Part I.docx
+++ b/course documents/syllabus/Pico-8 Syllabus Part I.docx
@@ -1869,9 +1869,9 @@
         </w:rPr>
         <w:drawing>
           <wp:inline distT="0" distB="0" distL="0" distR="0">
-            <wp:extent cx="4411345" cy="1407381"/>
-            <wp:effectExtent l="0" t="0" r="8255" b="2540"/>
-            <wp:docPr id="3" name="Picture 3" descr="C:\Users\nicklalone\AppData\Local\Microsoft\Windows\INetCache\Content.Word\PICO-8_logo.png"/>
+            <wp:extent cx="4152900" cy="1505426"/>
+            <wp:effectExtent l="0" t="0" r="0" b="0"/>
+            <wp:docPr id="2" name="Picture 2"/>
             <wp:cNvGraphicFramePr>
               <a:graphicFrameLocks xmlns:a="http://schemas.openxmlformats.org/drawingml/2006/main" noChangeAspect="1"/>
             </wp:cNvGraphicFramePr>
@@ -1879,7 +1879,7 @@
               <a:graphicData uri="http://schemas.openxmlformats.org/drawingml/2006/picture">
                 <pic:pic xmlns:pic="http://schemas.openxmlformats.org/drawingml/2006/picture">
                   <pic:nvPicPr>
-                    <pic:cNvPr id="0" name="Picture 20" descr="C:\Users\nicklalone\AppData\Local\Microsoft\Windows\INetCache\Content.Word\PICO-8_logo.png"/>
+                    <pic:cNvPr id="0" name="Picture 6"/>
                     <pic:cNvPicPr>
                       <a:picLocks noChangeAspect="1" noChangeArrowheads="1"/>
                     </pic:cNvPicPr>
@@ -1892,13 +1892,13 @@
                         </a:ext>
                       </a:extLst>
                     </a:blip>
-                    <a:srcRect t="6232" b="8904"/>
+                    <a:srcRect t="27501" b="36249"/>
                     <a:stretch/>
                   </pic:blipFill>
                   <pic:spPr bwMode="auto">
                     <a:xfrm>
                       <a:off x="0" y="0"/>
-                      <a:ext cx="4430805" cy="1413589"/>
+                      <a:ext cx="4171129" cy="1512034"/>
                     </a:xfrm>
                     <a:prstGeom prst="rect">
                       <a:avLst/>
@@ -2425,7 +2425,7 @@
 <w:numbering xmlns:wpc="http://schemas.microsoft.com/office/word/2010/wordprocessingCanvas" xmlns:cx="http://schemas.microsoft.com/office/drawing/2014/chartex" xmlns:cx1="http://schemas.microsoft.com/office/drawing/2015/9/8/chartex" xmlns:cx2="http://schemas.microsoft.com/office/drawing/2015/10/21/chartex" xmlns:cx3="http://schemas.microsoft.com/office/drawing/2016/5/9/chartex" xmlns:cx4="http://schemas.microsoft.com/office/drawing/2016/5/10/chartex" xmlns:cx5="http://schemas.microsoft.com/office/drawing/2016/5/11/chartex" xmlns:cx6="http://schemas.microsoft.com/office/drawing/2016/5/12/chartex" xmlns:cx7="http://schemas.microsoft.com/office/drawing/2016/5/13/chartex" xmlns:cx8="http://schemas.microsoft.com/office/drawing/2016/5/14/chartex" xmlns:mc="http://schemas.openxmlformats.org/markup-compatibility/2006" xmlns:aink="http://schemas.microsoft.com/office/drawing/2016/ink" xmlns:am3d="http://schemas.microsoft.com/office/drawing/2017/model3d" xmlns:o="urn:schemas-microsoft-com:office:office" xmlns:r="http://schemas.openxmlformats.org/officeDocument/2006/relationships" xmlns:m="http://schemas.openxmlformats.org/officeDocument/2006/math" xmlns:v="urn:schemas-microsoft-com:vml" xmlns:wp14="http://schemas.microsoft.com/office/word/2010/wordprocessingDrawing" xmlns:wp="http://schemas.openxmlformats.org/drawingml/2006/wordprocessingDrawing" xmlns:w10="urn:schemas-microsoft-com:office:word" xmlns:w="http://schemas.openxmlformats.org/wordprocessingml/2006/main" xmlns:w14="http://schemas.microsoft.com/office/word/2010/wordml" xmlns:w15="http://schemas.microsoft.com/office/word/2012/wordml" xmlns:w16cid="http://schemas.microsoft.com/office/word/2016/wordml/cid" xmlns:w16se="http://schemas.microsoft.com/office/word/2015/wordml/symex" xmlns:wpg="http://schemas.microsoft.com/office/word/2010/wordprocessingGroup" xmlns:wpi="http://schemas.microsoft.com/office/word/2010/wordprocessingInk" xmlns:wne="http://schemas.microsoft.com/office/word/2006/wordml" xmlns:wps="http://schemas.microsoft.com/office/word/2010/wordprocessingShape" mc:Ignorable="w14 w15 w16se w16cid wp14">
   <w:numPicBullet w:numPicBulletId="0">
     <w:pict>
-      <v:rect id="_x0000_i1030" style="width:0;height:1.5pt" o:hralign="center" o:bullet="t" o:hrstd="t" o:hr="t" fillcolor="#aaa" stroked="f"/>
+      <v:rect id="_x0000_i1028" style="width:0;height:1.5pt" o:hralign="center" o:bullet="t" o:hrstd="t" o:hr="t" fillcolor="#aaa" stroked="f"/>
     </w:pict>
   </w:numPicBullet>
   <w:abstractNum w:abstractNumId="0" w15:restartNumberingAfterBreak="0">
@@ -6229,7 +6229,7 @@
 </file>
 
 <file path=customXml/itemProps1.xml><?xml version="1.0" encoding="utf-8"?>
-<ds:datastoreItem xmlns:ds="http://schemas.openxmlformats.org/officeDocument/2006/customXml" ds:itemID="{C7014F9E-2487-4466-9393-858C71D15AD0}">
+<ds:datastoreItem xmlns:ds="http://schemas.openxmlformats.org/officeDocument/2006/customXml" ds:itemID="{E136A4BF-9B30-4142-B028-9754144F7414}">
   <ds:schemaRefs>
     <ds:schemaRef ds:uri="http://schemas.openxmlformats.org/officeDocument/2006/bibliography"/>
   </ds:schemaRefs>
